--- a/documentatie/Documentatie Covid-19/Debriefing Project Covid-19.docx
+++ b/documentatie/Documentatie Covid-19/Debriefing Project Covid-19.docx
@@ -40,6 +40,8 @@
                 <w:szCs w:val="22"/>
               </w:rPr>
             </w:pPr>
+            <w:bookmarkStart w:id="0" w:name="_GoBack"/>
+            <w:bookmarkEnd w:id="0"/>
             <w:proofErr w:type="spellStart"/>
             <w:r>
               <w:rPr>
@@ -697,20 +699,8 @@
                 <w:szCs w:val="22"/>
                 <w:lang w:val="nl-NL"/>
               </w:rPr>
-              <w:t xml:space="preserve"> </w:t>
+              <w:t xml:space="preserve"> Kasirga</w:t>
             </w:r>
-            <w:proofErr w:type="spellStart"/>
-            <w:r>
-              <w:rPr>
-                <w:rFonts w:ascii="Segoe UI" w:hAnsi="Segoe UI" w:cs="Segoe UI"/>
-                <w:color w:val="000000" w:themeColor="text1"/>
-                <w:sz w:val="22"/>
-                <w:szCs w:val="22"/>
-                <w:lang w:val="nl-NL"/>
-              </w:rPr>
-              <w:t>Kasirga</w:t>
-            </w:r>
-            <w:proofErr w:type="spellEnd"/>
           </w:p>
           <w:p>
             <w:pPr>
@@ -722,18 +712,38 @@
                 <w:lang w:val="nl-NL"/>
               </w:rPr>
             </w:pPr>
-            <w:hyperlink r:id="rId8" w:history="1">
-              <w:r>
-                <w:rPr>
-                  <w:rStyle w:val="Hyperlink"/>
-                  <w:rFonts w:ascii="Segoe UI" w:hAnsi="Segoe UI" w:cs="Segoe UI"/>
-                  <w:sz w:val="22"/>
-                  <w:szCs w:val="22"/>
-                  <w:lang w:val="nl-NL"/>
-                </w:rPr>
-                <w:t>30229@ma-web.nl</w:t>
-              </w:r>
-            </w:hyperlink>
+            <w:r>
+              <w:fldChar w:fldCharType="begin"/>
+            </w:r>
+            <w:r>
+              <w:rPr>
+                <w:lang w:val="nl-NL"/>
+              </w:rPr>
+              <w:instrText xml:space="preserve"> HYPERLINK "mailto:30229@ma-web.nl" </w:instrText>
+            </w:r>
+            <w:r>
+              <w:fldChar w:fldCharType="separate"/>
+            </w:r>
+            <w:r>
+              <w:rPr>
+                <w:rStyle w:val="Hyperlink"/>
+                <w:rFonts w:ascii="Segoe UI" w:hAnsi="Segoe UI" w:cs="Segoe UI"/>
+                <w:sz w:val="22"/>
+                <w:szCs w:val="22"/>
+                <w:lang w:val="nl-NL"/>
+              </w:rPr>
+              <w:t>30229@ma-web.nl</w:t>
+            </w:r>
+            <w:r>
+              <w:rPr>
+                <w:rStyle w:val="Hyperlink"/>
+                <w:rFonts w:ascii="Segoe UI" w:hAnsi="Segoe UI" w:cs="Segoe UI"/>
+                <w:sz w:val="22"/>
+                <w:szCs w:val="22"/>
+                <w:lang w:val="nl-NL"/>
+              </w:rPr>
+              <w:fldChar w:fldCharType="end"/>
+            </w:r>
           </w:p>
           <w:p>
             <w:pPr>
@@ -2369,9 +2379,8 @@
           <w:szCs w:val="22"/>
           <w:lang w:val="nl-NL"/>
         </w:rPr>
-        <w:t xml:space="preserve"> 2020 hebben wij </w:t>
-      </w:r>
-      <w:proofErr w:type="spellStart"/>
+        <w:t xml:space="preserve"> 2020 hebben </w:t>
+      </w:r>
       <w:r>
         <w:rPr>
           <w:rFonts w:ascii="Segoe UI" w:hAnsi="Segoe UI" w:cs="Segoe UI"/>
@@ -2382,7 +2391,6 @@
         </w:rPr>
         <w:t>Selcukhan</w:t>
       </w:r>
-      <w:proofErr w:type="spellEnd"/>
       <w:r>
         <w:rPr>
           <w:rFonts w:ascii="Segoe UI" w:hAnsi="Segoe UI" w:cs="Segoe UI"/>
@@ -2451,7 +2459,27 @@
           <w:szCs w:val="22"/>
           <w:lang w:val="nl-NL"/>
         </w:rPr>
-        <w:t>vaardigheden moeten toepassen die we in de lessen hebben geleerd</w:t>
+        <w:t xml:space="preserve">vaardigheden moeten toepassen die we </w:t>
+      </w:r>
+      <w:r>
+        <w:rPr>
+          <w:rFonts w:ascii="Segoe UI" w:hAnsi="Segoe UI" w:cs="Segoe UI"/>
+          <w:color w:val="000000" w:themeColor="text1"/>
+          <w:sz w:val="22"/>
+          <w:szCs w:val="22"/>
+          <w:lang w:val="nl-NL"/>
+        </w:rPr>
+        <w:t>tijdens</w:t>
+      </w:r>
+      <w:r>
+        <w:rPr>
+          <w:rFonts w:ascii="Segoe UI" w:hAnsi="Segoe UI" w:cs="Segoe UI"/>
+          <w:color w:val="000000" w:themeColor="text1"/>
+          <w:sz w:val="22"/>
+          <w:szCs w:val="22"/>
+          <w:lang w:val="nl-NL"/>
+        </w:rPr>
+        <w:t xml:space="preserve"> de lessen hebben geleerd</w:t>
       </w:r>
       <w:r>
         <w:rPr>
@@ -2481,27 +2509,47 @@
           <w:szCs w:val="22"/>
           <w:lang w:val="nl-NL"/>
         </w:rPr>
-        <w:t xml:space="preserve"> een platform te programmeren waar de gebruiker kan </w:t>
-      </w:r>
-      <w:r>
-        <w:rPr>
-          <w:rFonts w:ascii="Segoe UI" w:hAnsi="Segoe UI" w:cs="Segoe UI"/>
-          <w:color w:val="000000" w:themeColor="text1"/>
-          <w:sz w:val="22"/>
-          <w:szCs w:val="22"/>
-          <w:lang w:val="nl-NL"/>
-        </w:rPr>
-        <w:t>registreren en inloggen om aan te geven dat ze boodschappen nodig hebben</w:t>
-      </w:r>
-      <w:r>
-        <w:rPr>
-          <w:rFonts w:ascii="Segoe UI" w:hAnsi="Segoe UI" w:cs="Segoe UI"/>
-          <w:color w:val="000000" w:themeColor="text1"/>
-          <w:sz w:val="22"/>
-          <w:szCs w:val="22"/>
-          <w:lang w:val="nl-NL"/>
-        </w:rPr>
         <w:t xml:space="preserve"> </w:t>
+      </w:r>
+      <w:r>
+        <w:rPr>
+          <w:rFonts w:ascii="Segoe UI" w:hAnsi="Segoe UI" w:cs="Segoe UI"/>
+          <w:color w:val="000000" w:themeColor="text1"/>
+          <w:sz w:val="22"/>
+          <w:szCs w:val="22"/>
+          <w:lang w:val="nl-NL"/>
+        </w:rPr>
+        <w:t xml:space="preserve">om </w:t>
+      </w:r>
+      <w:r>
+        <w:rPr>
+          <w:rFonts w:ascii="Segoe UI" w:hAnsi="Segoe UI" w:cs="Segoe UI"/>
+          <w:color w:val="000000" w:themeColor="text1"/>
+          <w:sz w:val="22"/>
+          <w:szCs w:val="22"/>
+          <w:lang w:val="nl-NL"/>
+        </w:rPr>
+        <w:t xml:space="preserve">een platform te programmeren waar de gebruiker kan </w:t>
+      </w:r>
+      <w:r>
+        <w:rPr>
+          <w:rFonts w:ascii="Segoe UI" w:hAnsi="Segoe UI" w:cs="Segoe UI"/>
+          <w:color w:val="000000" w:themeColor="text1"/>
+          <w:sz w:val="22"/>
+          <w:szCs w:val="22"/>
+          <w:lang w:val="nl-NL"/>
+        </w:rPr>
+        <w:t xml:space="preserve">registreren en inloggen om boodschappen </w:t>
+      </w:r>
+      <w:r>
+        <w:rPr>
+          <w:rFonts w:ascii="Segoe UI" w:hAnsi="Segoe UI" w:cs="Segoe UI"/>
+          <w:color w:val="000000" w:themeColor="text1"/>
+          <w:sz w:val="22"/>
+          <w:szCs w:val="22"/>
+          <w:lang w:val="nl-NL"/>
+        </w:rPr>
+        <w:t>te bestellen</w:t>
       </w:r>
       <w:r>
         <w:rPr>
@@ -3156,7 +3204,97 @@
           <w:szCs w:val="22"/>
           <w:lang w:val="nl-NL"/>
         </w:rPr>
-        <w:t>dat buren kunnen laten weten dat ze boodschappen nodig hebben en dat mensen daarmee kunnen helpen.</w:t>
+        <w:t xml:space="preserve">dat </w:t>
+      </w:r>
+      <w:r>
+        <w:rPr>
+          <w:rFonts w:ascii="Segoe UI" w:hAnsi="Segoe UI" w:cs="Segoe UI"/>
+          <w:color w:val="000000" w:themeColor="text1"/>
+          <w:sz w:val="22"/>
+          <w:szCs w:val="22"/>
+          <w:lang w:val="nl-NL"/>
+        </w:rPr>
+        <w:t>mensen</w:t>
+      </w:r>
+      <w:r>
+        <w:rPr>
+          <w:rFonts w:ascii="Segoe UI" w:hAnsi="Segoe UI" w:cs="Segoe UI"/>
+          <w:color w:val="000000" w:themeColor="text1"/>
+          <w:sz w:val="22"/>
+          <w:szCs w:val="22"/>
+          <w:lang w:val="nl-NL"/>
+        </w:rPr>
+        <w:t xml:space="preserve"> die niet instaat zijn om zelf boodschappen te</w:t>
+      </w:r>
+      <w:r>
+        <w:rPr>
+          <w:rFonts w:ascii="Segoe UI" w:hAnsi="Segoe UI" w:cs="Segoe UI"/>
+          <w:color w:val="000000" w:themeColor="text1"/>
+          <w:sz w:val="22"/>
+          <w:szCs w:val="22"/>
+          <w:lang w:val="nl-NL"/>
+        </w:rPr>
+        <w:t xml:space="preserve"> kunnen </w:t>
+      </w:r>
+      <w:r>
+        <w:rPr>
+          <w:rFonts w:ascii="Segoe UI" w:hAnsi="Segoe UI" w:cs="Segoe UI"/>
+          <w:color w:val="000000" w:themeColor="text1"/>
+          <w:sz w:val="22"/>
+          <w:szCs w:val="22"/>
+          <w:lang w:val="nl-NL"/>
+        </w:rPr>
+        <w:t>doen</w:t>
+      </w:r>
+      <w:r>
+        <w:rPr>
+          <w:rFonts w:ascii="Segoe UI" w:hAnsi="Segoe UI" w:cs="Segoe UI"/>
+          <w:color w:val="000000" w:themeColor="text1"/>
+          <w:sz w:val="22"/>
+          <w:szCs w:val="22"/>
+          <w:lang w:val="nl-NL"/>
+        </w:rPr>
+        <w:t>, dat die mensen kunnen laten</w:t>
+      </w:r>
+      <w:r>
+        <w:rPr>
+          <w:rFonts w:ascii="Segoe UI" w:hAnsi="Segoe UI" w:cs="Segoe UI"/>
+          <w:color w:val="000000" w:themeColor="text1"/>
+          <w:sz w:val="22"/>
+          <w:szCs w:val="22"/>
+          <w:lang w:val="nl-NL"/>
+        </w:rPr>
+        <w:t xml:space="preserve"> weten dat ze boodschappen nodig hebben en dat mensen </w:t>
+      </w:r>
+      <w:r>
+        <w:rPr>
+          <w:rFonts w:ascii="Segoe UI" w:hAnsi="Segoe UI" w:cs="Segoe UI"/>
+          <w:color w:val="000000" w:themeColor="text1"/>
+          <w:sz w:val="22"/>
+          <w:szCs w:val="22"/>
+          <w:lang w:val="nl-NL"/>
+        </w:rPr>
+        <w:t>dat</w:t>
+      </w:r>
+      <w:r>
+        <w:rPr>
+          <w:rFonts w:ascii="Segoe UI" w:hAnsi="Segoe UI" w:cs="Segoe UI"/>
+          <w:color w:val="000000" w:themeColor="text1"/>
+          <w:sz w:val="22"/>
+          <w:szCs w:val="22"/>
+          <w:lang w:val="nl-NL"/>
+        </w:rPr>
+        <w:t xml:space="preserve"> voor hun kunnen halen</w:t>
+      </w:r>
+      <w:r>
+        <w:rPr>
+          <w:rFonts w:ascii="Segoe UI" w:hAnsi="Segoe UI" w:cs="Segoe UI"/>
+          <w:color w:val="000000" w:themeColor="text1"/>
+          <w:sz w:val="22"/>
+          <w:szCs w:val="22"/>
+          <w:lang w:val="nl-NL"/>
+        </w:rPr>
+        <w:t>.</w:t>
       </w:r>
     </w:p>
     <w:p>
@@ -3255,7 +3393,47 @@
           <w:szCs w:val="22"/>
           <w:lang w:val="nl-NL"/>
         </w:rPr>
-        <w:t>Buurtgenoten in een gebied</w:t>
+        <w:t>Buurtgenoten</w:t>
+      </w:r>
+      <w:r>
+        <w:rPr>
+          <w:rFonts w:ascii="Segoe UI" w:hAnsi="Segoe UI" w:cs="Segoe UI"/>
+          <w:color w:val="000000" w:themeColor="text1"/>
+          <w:sz w:val="22"/>
+          <w:szCs w:val="22"/>
+          <w:lang w:val="nl-NL"/>
+        </w:rPr>
+        <w:t xml:space="preserve"> die in een risicogroep zitten </w:t>
+      </w:r>
+      <w:r>
+        <w:rPr>
+          <w:rFonts w:ascii="Segoe UI" w:hAnsi="Segoe UI" w:cs="Segoe UI"/>
+          <w:color w:val="000000" w:themeColor="text1"/>
+          <w:sz w:val="22"/>
+          <w:szCs w:val="22"/>
+          <w:lang w:val="nl-NL"/>
+        </w:rPr>
+        <w:t>door de Coronavirus</w:t>
+      </w:r>
+      <w:r>
+        <w:rPr>
+          <w:rFonts w:ascii="Segoe UI" w:hAnsi="Segoe UI" w:cs="Segoe UI"/>
+          <w:color w:val="000000" w:themeColor="text1"/>
+          <w:sz w:val="22"/>
+          <w:szCs w:val="22"/>
+          <w:lang w:val="nl-NL"/>
+        </w:rPr>
+        <w:t xml:space="preserve"> in een </w:t>
+      </w:r>
+      <w:r>
+        <w:rPr>
+          <w:rFonts w:ascii="Segoe UI" w:hAnsi="Segoe UI" w:cs="Segoe UI"/>
+          <w:color w:val="000000" w:themeColor="text1"/>
+          <w:sz w:val="22"/>
+          <w:szCs w:val="22"/>
+          <w:lang w:val="nl-NL"/>
+        </w:rPr>
+        <w:t>regio</w:t>
       </w:r>
       <w:r>
         <w:rPr>
@@ -4373,7 +4551,7 @@
         </w:rPr>
         <w:t xml:space="preserve">PHP is een </w:t>
       </w:r>
-      <w:hyperlink r:id="rId9" w:tooltip="Meer over server-side scripting" w:history="1">
+      <w:hyperlink r:id="rId8" w:tooltip="Meer over server-side scripting" w:history="1">
         <w:r>
           <w:rPr>
             <w:rStyle w:val="Hyperlink"/>
@@ -4396,7 +4574,7 @@
         </w:rPr>
         <w:t xml:space="preserve">programmeertaal die kan worden uitgevoerd door webservers om dynamische </w:t>
       </w:r>
-      <w:hyperlink r:id="rId10" w:tooltip="Meer over website" w:history="1">
+      <w:hyperlink r:id="rId9" w:tooltip="Meer over website" w:history="1">
         <w:r>
           <w:rPr>
             <w:rStyle w:val="Hyperlink"/>
@@ -4413,7 +4591,7 @@
         </w:rPr>
         <w:t xml:space="preserve"> te genereren. Binnen de scripttaal kunnen uiteenlopende bewerkingen worden uitgevoerd, zoals het ophalen en bewerken van informatie die is opgeslagen in een database. De uitkomst hiervan is doorgaans een </w:t>
       </w:r>
-      <w:hyperlink r:id="rId11" w:tooltip="Meer over HTML" w:history="1">
+      <w:hyperlink r:id="rId10" w:tooltip="Meer over HTML" w:history="1">
         <w:proofErr w:type="spellStart"/>
         <w:r>
           <w:rPr>
@@ -4448,7 +4626,7 @@
         </w:rPr>
         <w:t xml:space="preserve"> dat vervolgens wordt getoond in de </w:t>
       </w:r>
-      <w:hyperlink r:id="rId12" w:tooltip="Meer over webbrowser" w:history="1">
+      <w:hyperlink r:id="rId11" w:tooltip="Meer over webbrowser" w:history="1">
         <w:r>
           <w:rPr>
             <w:rStyle w:val="Hyperlink"/>
@@ -4696,7 +4874,6 @@
           <w:szCs w:val="28"/>
           <w:lang w:val="nl-NL"/>
         </w:rPr>
-        <w:lastRenderedPageBreak/>
         <w:t>Op te leveren producten en diensten</w:t>
       </w:r>
     </w:p>
@@ -5168,8 +5345,6 @@
         </w:rPr>
         <w:t>6</w:t>
       </w:r>
-      <w:bookmarkStart w:id="0" w:name="_GoBack"/>
-      <w:bookmarkEnd w:id="0"/>
       <w:r>
         <w:rPr>
           <w:rFonts w:ascii="Segoe UI" w:hAnsi="Segoe UI" w:cs="Segoe UI"/>
@@ -5304,8 +5479,8 @@
       </w:pPr>
     </w:p>
     <w:sectPr>
-      <w:footerReference w:type="even" r:id="rId13"/>
-      <w:footerReference w:type="default" r:id="rId14"/>
+      <w:footerReference w:type="even" r:id="rId12"/>
+      <w:footerReference w:type="default" r:id="rId13"/>
       <w:pgSz w:w="11900" w:h="16840"/>
       <w:pgMar w:top="1440" w:right="1440" w:bottom="1440" w:left="1440" w:header="708" w:footer="708" w:gutter="0"/>
       <w:pgBorders w:offsetFrom="page">
@@ -7577,7 +7752,7 @@
 </file>
 
 <file path=customXml/itemProps1.xml><?xml version="1.0" encoding="utf-8"?>
-<ds:datastoreItem xmlns:ds="http://schemas.openxmlformats.org/officeDocument/2006/customXml" ds:itemID="{3EE47872-5520-432D-A893-167E6666B562}">
+<ds:datastoreItem xmlns:ds="http://schemas.openxmlformats.org/officeDocument/2006/customXml" ds:itemID="{91FB3E4C-4630-4032-9E96-08FF704CC769}">
   <ds:schemaRefs>
     <ds:schemaRef ds:uri="http://schemas.openxmlformats.org/officeDocument/2006/bibliography"/>
   </ds:schemaRefs>
